--- a/mergefield_docs_templates/2022_2023_SEMESTR_2/Zalacznik_IV_Wniosek_o_pomoc_warzywa-owoce.docx
+++ b/mergefield_docs_templates/2022_2023_SEMESTR_2/Zalacznik_IV_Wniosek_o_pomoc_warzywa-owoce.docx
@@ -4725,9 +4725,8 @@
                     <w:rPr>
                       <w:rFonts w:ascii="Arial" w:hAnsi="Arial" w:cs="Arial"/>
                       <w:b/>
-                      <w:lang w:val="en-US"/>
                     </w:rPr>
-                    <w:instrText xml:space="preserve"> MERGEFIELD  wn  \* MERGEFORMAT </w:instrText>
+                    <w:instrText xml:space="preserve"> MERGEFIELD  weeks_no  \* MERGEFORMAT </w:instrText>
                   </w:r>
                   <w:r>
                     <w:rPr>
@@ -4740,9 +4739,9 @@
                     <w:rPr>
                       <w:rFonts w:ascii="Arial" w:hAnsi="Arial" w:cs="Arial"/>
                       <w:b/>
-                      <w:lang w:val="en-US"/>
+                      <w:noProof/>
                     </w:rPr>
-                    <w:t>«wn»</w:t>
+                    <w:t>«weeks_no»</w:t>
                   </w:r>
                   <w:r>
                     <w:rPr>
@@ -4751,6 +4750,8 @@
                     </w:rPr>
                     <w:fldChar w:fldCharType="end"/>
                   </w:r>
+                  <w:bookmarkStart w:id="0" w:name="_GoBack"/>
+                  <w:bookmarkEnd w:id="0"/>
                 </w:p>
               </w:tc>
               <w:tc>
@@ -5850,7 +5851,7 @@
                       <w:lang w:val="pl-PL" w:eastAsia="pl-PL"/>
                     </w:rPr>
                   </w:pPr>
-                  <w:bookmarkStart w:id="0" w:name="_Hlk95465597"/>
+                  <w:bookmarkStart w:id="1" w:name="_Hlk95465597"/>
                   <w:r>
                     <w:rPr>
                       <w:rFonts w:ascii="Arial" w:eastAsia="Times New Roman" w:hAnsi="Arial" w:cs="Arial"/>
@@ -6286,6 +6287,7 @@
                     <w:spacing w:line="240" w:lineRule="auto"/>
                     <w:jc w:val="center"/>
                     <w:rPr>
+                      <w:rFonts w:ascii="Arial" w:hAnsi="Arial" w:cs="Arial"/>
                       <w:b/>
                       <w:sz w:val="20"/>
                       <w:szCs w:val="20"/>
@@ -6293,6 +6295,7 @@
                   </w:pPr>
                   <w:r>
                     <w:rPr>
+                      <w:rFonts w:ascii="Arial" w:hAnsi="Arial" w:cs="Arial"/>
                       <w:b/>
                       <w:sz w:val="20"/>
                       <w:szCs w:val="20"/>
@@ -6537,6 +6540,7 @@
                     <w:spacing w:line="240" w:lineRule="auto"/>
                     <w:jc w:val="center"/>
                     <w:rPr>
+                      <w:rFonts w:ascii="Arial" w:hAnsi="Arial" w:cs="Arial"/>
                       <w:b/>
                       <w:sz w:val="20"/>
                       <w:szCs w:val="20"/>
@@ -6544,6 +6548,7 @@
                   </w:pPr>
                   <w:r>
                     <w:rPr>
+                      <w:rFonts w:ascii="Arial" w:hAnsi="Arial" w:cs="Arial"/>
                       <w:b/>
                       <w:sz w:val="20"/>
                       <w:szCs w:val="20"/>
@@ -6940,27 +6945,7 @@
                       <w:sz w:val="18"/>
                       <w:szCs w:val="20"/>
                     </w:rPr>
-                    <w:t>«</w:t>
-                  </w:r>
-                  <w:proofErr w:type="spellStart"/>
-                  <w:r>
-                    <w:rPr>
-                      <w:rFonts w:ascii="Arial" w:hAnsi="Arial" w:cs="Arial"/>
-                      <w:b/>
-                      <w:sz w:val="18"/>
-                      <w:szCs w:val="20"/>
-                    </w:rPr>
-                    <w:t>applewn</w:t>
-                  </w:r>
-                  <w:proofErr w:type="spellEnd"/>
-                  <w:r>
-                    <w:rPr>
-                      <w:rFonts w:ascii="Arial" w:hAnsi="Arial" w:cs="Arial"/>
-                      <w:b/>
-                      <w:sz w:val="18"/>
-                      <w:szCs w:val="20"/>
-                    </w:rPr>
-                    <w:t>»</w:t>
+                    <w:t>«applewn»</w:t>
                   </w:r>
                   <w:r>
                     <w:rPr>
@@ -7062,30 +7047,11 @@
                     <w:rPr>
                       <w:rFonts w:ascii="Arial" w:hAnsi="Arial" w:cs="Arial"/>
                       <w:b/>
+                      <w:noProof/>
                       <w:sz w:val="18"/>
                       <w:szCs w:val="20"/>
                     </w:rPr>
-                    <w:t>«</w:t>
-                  </w:r>
-                  <w:proofErr w:type="spellStart"/>
-                  <w:r>
-                    <w:rPr>
-                      <w:rFonts w:ascii="Arial" w:hAnsi="Arial" w:cs="Arial"/>
-                      <w:b/>
-                      <w:sz w:val="18"/>
-                      <w:szCs w:val="20"/>
-                    </w:rPr>
-                    <w:t>applevat</w:t>
-                  </w:r>
-                  <w:proofErr w:type="spellEnd"/>
-                  <w:r>
-                    <w:rPr>
-                      <w:rFonts w:ascii="Arial" w:hAnsi="Arial" w:cs="Arial"/>
-                      <w:b/>
-                      <w:sz w:val="18"/>
-                      <w:szCs w:val="20"/>
-                    </w:rPr>
-                    <w:t>»</w:t>
+                    <w:t>«applevat»</w:t>
                   </w:r>
                   <w:r>
                     <w:rPr>
@@ -7154,27 +7120,7 @@
                       <w:sz w:val="18"/>
                       <w:szCs w:val="20"/>
                     </w:rPr>
-                    <w:t>«</w:t>
-                  </w:r>
-                  <w:proofErr w:type="spellStart"/>
-                  <w:r>
-                    <w:rPr>
-                      <w:rFonts w:ascii="Arial" w:hAnsi="Arial" w:cs="Arial"/>
-                      <w:b/>
-                      <w:sz w:val="18"/>
-                      <w:szCs w:val="20"/>
-                    </w:rPr>
-                    <w:t>applewb</w:t>
-                  </w:r>
-                  <w:proofErr w:type="spellEnd"/>
-                  <w:r>
-                    <w:rPr>
-                      <w:rFonts w:ascii="Arial" w:hAnsi="Arial" w:cs="Arial"/>
-                      <w:b/>
-                      <w:sz w:val="18"/>
-                      <w:szCs w:val="20"/>
-                    </w:rPr>
-                    <w:t>»</w:t>
+                    <w:t>«applewb»</w:t>
                   </w:r>
                   <w:r>
                     <w:rPr>
@@ -7188,7 +7134,7 @@
                 </w:p>
               </w:tc>
             </w:tr>
-            <w:bookmarkEnd w:id="0"/>
+            <w:bookmarkEnd w:id="1"/>
           </w:tbl>
           <w:p>
             <w:pPr>
@@ -7331,6 +7277,7 @@
             </w:pPr>
             <w:r>
               <w:rPr>
+                <w:rFonts w:ascii="Arial" w:hAnsi="Arial" w:cs="Arial"/>
                 <w:b/>
                 <w:sz w:val="20"/>
                 <w:szCs w:val="20"/>
@@ -7572,13 +7519,15 @@
               <w:spacing w:line="240" w:lineRule="auto"/>
               <w:jc w:val="center"/>
               <w:rPr>
-                <w:b/>
-                <w:sz w:val="20"/>
-                <w:szCs w:val="20"/>
-              </w:rPr>
-            </w:pPr>
-            <w:r>
-              <w:rPr>
+                <w:rFonts w:ascii="Arial" w:hAnsi="Arial" w:cs="Arial"/>
+                <w:b/>
+                <w:sz w:val="20"/>
+                <w:szCs w:val="20"/>
+              </w:rPr>
+            </w:pPr>
+            <w:r>
+              <w:rPr>
+                <w:rFonts w:ascii="Arial" w:hAnsi="Arial" w:cs="Arial"/>
                 <w:b/>
                 <w:sz w:val="20"/>
                 <w:szCs w:val="20"/>
@@ -7817,6 +7766,7 @@
               <w:spacing w:line="240" w:lineRule="auto"/>
               <w:jc w:val="center"/>
               <w:rPr>
+                <w:rFonts w:ascii="Arial" w:hAnsi="Arial" w:cs="Arial"/>
                 <w:b/>
                 <w:sz w:val="20"/>
                 <w:szCs w:val="20"/>
@@ -7951,27 +7901,7 @@
                 <w:sz w:val="20"/>
                 <w:szCs w:val="20"/>
               </w:rPr>
-              <w:t>«</w:t>
-            </w:r>
-            <w:proofErr w:type="spellStart"/>
-            <w:r>
-              <w:rPr>
-                <w:rFonts w:ascii="Arial" w:hAnsi="Arial" w:cs="Arial"/>
-                <w:b/>
-                <w:sz w:val="20"/>
-                <w:szCs w:val="20"/>
-              </w:rPr>
-              <w:t>pearwn</w:t>
-            </w:r>
-            <w:proofErr w:type="spellEnd"/>
-            <w:r>
-              <w:rPr>
-                <w:rFonts w:ascii="Arial" w:hAnsi="Arial" w:cs="Arial"/>
-                <w:b/>
-                <w:sz w:val="20"/>
-                <w:szCs w:val="20"/>
-              </w:rPr>
-              <w:t>»</w:t>
+              <w:t>«pearwn»</w:t>
             </w:r>
             <w:r>
               <w:rPr>
@@ -8068,27 +7998,7 @@
                 <w:sz w:val="20"/>
                 <w:szCs w:val="20"/>
               </w:rPr>
-              <w:t>«</w:t>
-            </w:r>
-            <w:proofErr w:type="spellStart"/>
-            <w:r>
-              <w:rPr>
-                <w:rFonts w:ascii="Arial" w:hAnsi="Arial" w:cs="Arial"/>
-                <w:b/>
-                <w:sz w:val="20"/>
-                <w:szCs w:val="20"/>
-              </w:rPr>
-              <w:t>pearvat</w:t>
-            </w:r>
-            <w:proofErr w:type="spellEnd"/>
-            <w:r>
-              <w:rPr>
-                <w:rFonts w:ascii="Arial" w:hAnsi="Arial" w:cs="Arial"/>
-                <w:b/>
-                <w:sz w:val="20"/>
-                <w:szCs w:val="20"/>
-              </w:rPr>
-              <w:t>»</w:t>
+              <w:t>«pearvat»</w:t>
             </w:r>
             <w:r>
               <w:rPr>
@@ -8153,27 +8063,7 @@
                 <w:sz w:val="20"/>
                 <w:szCs w:val="20"/>
               </w:rPr>
-              <w:t>«</w:t>
-            </w:r>
-            <w:proofErr w:type="spellStart"/>
-            <w:r>
-              <w:rPr>
-                <w:rFonts w:ascii="Arial" w:hAnsi="Arial" w:cs="Arial"/>
-                <w:b/>
-                <w:sz w:val="20"/>
-                <w:szCs w:val="20"/>
-              </w:rPr>
-              <w:t>pearwb</w:t>
-            </w:r>
-            <w:proofErr w:type="spellEnd"/>
-            <w:r>
-              <w:rPr>
-                <w:rFonts w:ascii="Arial" w:hAnsi="Arial" w:cs="Arial"/>
-                <w:b/>
-                <w:sz w:val="20"/>
-                <w:szCs w:val="20"/>
-              </w:rPr>
-              <w:t>»</w:t>
+              <w:t>«pearwb»</w:t>
             </w:r>
             <w:r>
               <w:rPr>
@@ -8268,13 +8158,15 @@
               <w:spacing w:line="240" w:lineRule="auto"/>
               <w:jc w:val="center"/>
               <w:rPr>
-                <w:b/>
-                <w:sz w:val="20"/>
-                <w:szCs w:val="20"/>
-              </w:rPr>
-            </w:pPr>
-            <w:r>
-              <w:rPr>
+                <w:rFonts w:ascii="Arial" w:hAnsi="Arial" w:cs="Arial"/>
+                <w:b/>
+                <w:sz w:val="20"/>
+                <w:szCs w:val="20"/>
+              </w:rPr>
+            </w:pPr>
+            <w:r>
+              <w:rPr>
+                <w:rFonts w:ascii="Arial" w:hAnsi="Arial" w:cs="Arial"/>
                 <w:b/>
                 <w:sz w:val="20"/>
                 <w:szCs w:val="20"/>
@@ -8519,13 +8411,15 @@
               <w:spacing w:line="240" w:lineRule="auto"/>
               <w:jc w:val="center"/>
               <w:rPr>
-                <w:b/>
-                <w:sz w:val="20"/>
-                <w:szCs w:val="20"/>
-              </w:rPr>
-            </w:pPr>
-            <w:r>
-              <w:rPr>
+                <w:rFonts w:ascii="Arial" w:hAnsi="Arial" w:cs="Arial"/>
+                <w:b/>
+                <w:sz w:val="20"/>
+                <w:szCs w:val="20"/>
+              </w:rPr>
+            </w:pPr>
+            <w:r>
+              <w:rPr>
+                <w:rFonts w:ascii="Arial" w:hAnsi="Arial" w:cs="Arial"/>
                 <w:b/>
                 <w:sz w:val="20"/>
                 <w:szCs w:val="20"/>
@@ -8791,6 +8685,7 @@
               <w:spacing w:line="240" w:lineRule="auto"/>
               <w:jc w:val="center"/>
               <w:rPr>
+                <w:rFonts w:ascii="Arial" w:hAnsi="Arial" w:cs="Arial"/>
                 <w:b/>
                 <w:sz w:val="20"/>
                 <w:szCs w:val="20"/>
@@ -8937,27 +8832,7 @@
                 <w:sz w:val="20"/>
                 <w:szCs w:val="20"/>
               </w:rPr>
-              <w:t>«</w:t>
-            </w:r>
-            <w:proofErr w:type="spellStart"/>
-            <w:r>
-              <w:rPr>
-                <w:rFonts w:ascii="Arial" w:hAnsi="Arial" w:cs="Arial"/>
-                <w:b/>
-                <w:sz w:val="20"/>
-                <w:szCs w:val="20"/>
-              </w:rPr>
-              <w:t>strawberrywn</w:t>
-            </w:r>
-            <w:proofErr w:type="spellEnd"/>
-            <w:r>
-              <w:rPr>
-                <w:rFonts w:ascii="Arial" w:hAnsi="Arial" w:cs="Arial"/>
-                <w:b/>
-                <w:sz w:val="20"/>
-                <w:szCs w:val="20"/>
-              </w:rPr>
-              <w:t>»</w:t>
+              <w:t>«strawberrywn»</w:t>
             </w:r>
             <w:r>
               <w:rPr>
@@ -9066,27 +8941,7 @@
                 <w:sz w:val="20"/>
                 <w:szCs w:val="20"/>
               </w:rPr>
-              <w:t>«</w:t>
-            </w:r>
-            <w:proofErr w:type="spellStart"/>
-            <w:r>
-              <w:rPr>
-                <w:rFonts w:ascii="Arial" w:hAnsi="Arial" w:cs="Arial"/>
-                <w:b/>
-                <w:sz w:val="20"/>
-                <w:szCs w:val="20"/>
-              </w:rPr>
-              <w:t>strawberryvat</w:t>
-            </w:r>
-            <w:proofErr w:type="spellEnd"/>
-            <w:r>
-              <w:rPr>
-                <w:rFonts w:ascii="Arial" w:hAnsi="Arial" w:cs="Arial"/>
-                <w:b/>
-                <w:sz w:val="20"/>
-                <w:szCs w:val="20"/>
-              </w:rPr>
-              <w:t>»</w:t>
+              <w:t>«strawberryvat»</w:t>
             </w:r>
             <w:r>
               <w:rPr>
@@ -9157,27 +9012,7 @@
                 <w:sz w:val="20"/>
                 <w:szCs w:val="20"/>
               </w:rPr>
-              <w:t>«</w:t>
-            </w:r>
-            <w:proofErr w:type="spellStart"/>
-            <w:r>
-              <w:rPr>
-                <w:rFonts w:ascii="Arial" w:hAnsi="Arial" w:cs="Arial"/>
-                <w:b/>
-                <w:sz w:val="20"/>
-                <w:szCs w:val="20"/>
-              </w:rPr>
-              <w:t>strawberrywb</w:t>
-            </w:r>
-            <w:proofErr w:type="spellEnd"/>
-            <w:r>
-              <w:rPr>
-                <w:rFonts w:ascii="Arial" w:hAnsi="Arial" w:cs="Arial"/>
-                <w:b/>
-                <w:sz w:val="20"/>
-                <w:szCs w:val="20"/>
-              </w:rPr>
-              <w:t>»</w:t>
+              <w:t>«strawberrywb»</w:t>
             </w:r>
             <w:r>
               <w:rPr>
@@ -9306,13 +9141,15 @@
               <w:spacing w:line="240" w:lineRule="auto"/>
               <w:jc w:val="center"/>
               <w:rPr>
-                <w:b/>
-                <w:sz w:val="20"/>
-                <w:szCs w:val="20"/>
-              </w:rPr>
-            </w:pPr>
-            <w:r>
-              <w:rPr>
+                <w:rFonts w:ascii="Arial" w:hAnsi="Arial" w:cs="Arial"/>
+                <w:b/>
+                <w:sz w:val="20"/>
+                <w:szCs w:val="20"/>
+              </w:rPr>
+            </w:pPr>
+            <w:r>
+              <w:rPr>
+                <w:rFonts w:ascii="Arial" w:hAnsi="Arial" w:cs="Arial"/>
                 <w:b/>
                 <w:sz w:val="20"/>
                 <w:szCs w:val="20"/>
@@ -9616,13 +9453,15 @@
               <w:spacing w:line="240" w:lineRule="auto"/>
               <w:jc w:val="center"/>
               <w:rPr>
-                <w:b/>
-                <w:sz w:val="20"/>
-                <w:szCs w:val="20"/>
-              </w:rPr>
-            </w:pPr>
-            <w:r>
-              <w:rPr>
+                <w:rFonts w:ascii="Arial" w:hAnsi="Arial" w:cs="Arial"/>
+                <w:b/>
+                <w:sz w:val="20"/>
+                <w:szCs w:val="20"/>
+              </w:rPr>
+            </w:pPr>
+            <w:r>
+              <w:rPr>
+                <w:rFonts w:ascii="Arial" w:hAnsi="Arial" w:cs="Arial"/>
                 <w:b/>
                 <w:sz w:val="20"/>
                 <w:szCs w:val="20"/>
@@ -10076,27 +9915,7 @@
                 <w:sz w:val="20"/>
                 <w:szCs w:val="20"/>
               </w:rPr>
-              <w:t>«</w:t>
-            </w:r>
-            <w:proofErr w:type="spellStart"/>
-            <w:r>
-              <w:rPr>
-                <w:rFonts w:ascii="Arial" w:hAnsi="Arial" w:cs="Arial"/>
-                <w:b/>
-                <w:sz w:val="20"/>
-                <w:szCs w:val="20"/>
-              </w:rPr>
-              <w:t>juicewn</w:t>
-            </w:r>
-            <w:proofErr w:type="spellEnd"/>
-            <w:r>
-              <w:rPr>
-                <w:rFonts w:ascii="Arial" w:hAnsi="Arial" w:cs="Arial"/>
-                <w:b/>
-                <w:sz w:val="20"/>
-                <w:szCs w:val="20"/>
-              </w:rPr>
-              <w:t>»</w:t>
+              <w:t>«juicewn»</w:t>
             </w:r>
             <w:r>
               <w:rPr>
@@ -10205,27 +10024,7 @@
                 <w:sz w:val="20"/>
                 <w:szCs w:val="20"/>
               </w:rPr>
-              <w:t>«</w:t>
-            </w:r>
-            <w:proofErr w:type="spellStart"/>
-            <w:r>
-              <w:rPr>
-                <w:rFonts w:ascii="Arial" w:hAnsi="Arial" w:cs="Arial"/>
-                <w:b/>
-                <w:sz w:val="20"/>
-                <w:szCs w:val="20"/>
-              </w:rPr>
-              <w:t>juicevat</w:t>
-            </w:r>
-            <w:proofErr w:type="spellEnd"/>
-            <w:r>
-              <w:rPr>
-                <w:rFonts w:ascii="Arial" w:hAnsi="Arial" w:cs="Arial"/>
-                <w:b/>
-                <w:sz w:val="20"/>
-                <w:szCs w:val="20"/>
-              </w:rPr>
-              <w:t>»</w:t>
+              <w:t>«juicevat»</w:t>
             </w:r>
             <w:r>
               <w:rPr>
@@ -10296,27 +10095,7 @@
                 <w:sz w:val="20"/>
                 <w:szCs w:val="20"/>
               </w:rPr>
-              <w:t>«</w:t>
-            </w:r>
-            <w:proofErr w:type="spellStart"/>
-            <w:r>
-              <w:rPr>
-                <w:rFonts w:ascii="Arial" w:hAnsi="Arial" w:cs="Arial"/>
-                <w:b/>
-                <w:sz w:val="20"/>
-                <w:szCs w:val="20"/>
-              </w:rPr>
-              <w:t>juicewb</w:t>
-            </w:r>
-            <w:proofErr w:type="spellEnd"/>
-            <w:r>
-              <w:rPr>
-                <w:rFonts w:ascii="Arial" w:hAnsi="Arial" w:cs="Arial"/>
-                <w:b/>
-                <w:sz w:val="20"/>
-                <w:szCs w:val="20"/>
-              </w:rPr>
-              <w:t>»</w:t>
+              <w:t>«juicewb»</w:t>
             </w:r>
             <w:r>
               <w:rPr>
@@ -10430,27 +10209,7 @@
                 <w:sz w:val="20"/>
                 <w:szCs w:val="20"/>
               </w:rPr>
-              <w:t>«</w:t>
-            </w:r>
-            <w:proofErr w:type="spellStart"/>
-            <w:r>
-              <w:rPr>
-                <w:rFonts w:ascii="Arial" w:hAnsi="Arial" w:cs="Arial"/>
-                <w:b/>
-                <w:sz w:val="20"/>
-                <w:szCs w:val="20"/>
-              </w:rPr>
-              <w:t>fruitall</w:t>
-            </w:r>
-            <w:proofErr w:type="spellEnd"/>
-            <w:r>
-              <w:rPr>
-                <w:rFonts w:ascii="Arial" w:hAnsi="Arial" w:cs="Arial"/>
-                <w:b/>
-                <w:sz w:val="20"/>
-                <w:szCs w:val="20"/>
-              </w:rPr>
-              <w:t>»</w:t>
+              <w:t>«fruitall»</w:t>
             </w:r>
             <w:r>
               <w:rPr>
@@ -10654,27 +10413,7 @@
                 <w:sz w:val="20"/>
                 <w:szCs w:val="20"/>
               </w:rPr>
-              <w:t>«</w:t>
-            </w:r>
-            <w:proofErr w:type="spellStart"/>
-            <w:r>
-              <w:rPr>
-                <w:rFonts w:ascii="Arial" w:hAnsi="Arial" w:cs="Arial"/>
-                <w:b/>
-                <w:sz w:val="20"/>
-                <w:szCs w:val="20"/>
-              </w:rPr>
-              <w:t>fruitallvat</w:t>
-            </w:r>
-            <w:proofErr w:type="spellEnd"/>
-            <w:r>
-              <w:rPr>
-                <w:rFonts w:ascii="Arial" w:hAnsi="Arial" w:cs="Arial"/>
-                <w:b/>
-                <w:sz w:val="20"/>
-                <w:szCs w:val="20"/>
-              </w:rPr>
-              <w:t>»</w:t>
+              <w:t>«fruitallvat»</w:t>
             </w:r>
             <w:r>
               <w:rPr>
@@ -10745,27 +10484,7 @@
                 <w:sz w:val="20"/>
                 <w:szCs w:val="20"/>
               </w:rPr>
-              <w:t>«</w:t>
-            </w:r>
-            <w:proofErr w:type="spellStart"/>
-            <w:r>
-              <w:rPr>
-                <w:rFonts w:ascii="Arial" w:hAnsi="Arial" w:cs="Arial"/>
-                <w:b/>
-                <w:sz w:val="20"/>
-                <w:szCs w:val="20"/>
-              </w:rPr>
-              <w:t>fruitallwb</w:t>
-            </w:r>
-            <w:proofErr w:type="spellEnd"/>
-            <w:r>
-              <w:rPr>
-                <w:rFonts w:ascii="Arial" w:hAnsi="Arial" w:cs="Arial"/>
-                <w:b/>
-                <w:sz w:val="20"/>
-                <w:szCs w:val="20"/>
-              </w:rPr>
-              <w:t>»</w:t>
+              <w:t>«fruitallwb»</w:t>
             </w:r>
             <w:r>
               <w:rPr>
@@ -10888,13 +10607,15 @@
               <w:spacing w:line="240" w:lineRule="auto"/>
               <w:jc w:val="center"/>
               <w:rPr>
-                <w:b/>
-                <w:sz w:val="20"/>
-                <w:szCs w:val="20"/>
-              </w:rPr>
-            </w:pPr>
-            <w:r>
-              <w:rPr>
+                <w:rFonts w:ascii="Arial" w:hAnsi="Arial" w:cs="Arial"/>
+                <w:b/>
+                <w:sz w:val="20"/>
+                <w:szCs w:val="20"/>
+              </w:rPr>
+            </w:pPr>
+            <w:r>
+              <w:rPr>
+                <w:rFonts w:ascii="Arial" w:hAnsi="Arial" w:cs="Arial"/>
                 <w:b/>
                 <w:sz w:val="20"/>
                 <w:szCs w:val="20"/>
@@ -10958,13 +10679,15 @@
               <w:spacing w:line="240" w:lineRule="auto"/>
               <w:jc w:val="center"/>
               <w:rPr>
-                <w:b/>
-                <w:sz w:val="20"/>
-                <w:szCs w:val="20"/>
-              </w:rPr>
-            </w:pPr>
-            <w:r>
-              <w:rPr>
+                <w:rFonts w:ascii="Arial" w:hAnsi="Arial" w:cs="Arial"/>
+                <w:b/>
+                <w:sz w:val="20"/>
+                <w:szCs w:val="20"/>
+              </w:rPr>
+            </w:pPr>
+            <w:r>
+              <w:rPr>
+                <w:rFonts w:ascii="Arial" w:hAnsi="Arial" w:cs="Arial"/>
                 <w:b/>
                 <w:sz w:val="20"/>
                 <w:szCs w:val="20"/>
@@ -11028,13 +10751,15 @@
               <w:spacing w:line="240" w:lineRule="auto"/>
               <w:jc w:val="center"/>
               <w:rPr>
-                <w:b/>
-                <w:sz w:val="20"/>
-                <w:szCs w:val="20"/>
-              </w:rPr>
-            </w:pPr>
-            <w:r>
-              <w:rPr>
+                <w:rFonts w:ascii="Arial" w:hAnsi="Arial" w:cs="Arial"/>
+                <w:b/>
+                <w:sz w:val="20"/>
+                <w:szCs w:val="20"/>
+              </w:rPr>
+            </w:pPr>
+            <w:r>
+              <w:rPr>
+                <w:rFonts w:ascii="Arial" w:hAnsi="Arial" w:cs="Arial"/>
                 <w:b/>
                 <w:sz w:val="20"/>
                 <w:szCs w:val="20"/>
@@ -11060,13 +10785,15 @@
               <w:spacing w:line="240" w:lineRule="auto"/>
               <w:jc w:val="center"/>
               <w:rPr>
-                <w:b/>
-                <w:sz w:val="20"/>
-                <w:szCs w:val="20"/>
-              </w:rPr>
-            </w:pPr>
-            <w:r>
-              <w:rPr>
+                <w:rFonts w:ascii="Arial" w:hAnsi="Arial" w:cs="Arial"/>
+                <w:b/>
+                <w:sz w:val="20"/>
+                <w:szCs w:val="20"/>
+              </w:rPr>
+            </w:pPr>
+            <w:r>
+              <w:rPr>
+                <w:rFonts w:ascii="Arial" w:hAnsi="Arial" w:cs="Arial"/>
                 <w:b/>
                 <w:sz w:val="20"/>
                 <w:szCs w:val="20"/>
@@ -11146,6 +10873,7 @@
               <w:spacing w:line="240" w:lineRule="auto"/>
               <w:jc w:val="center"/>
               <w:rPr>
+                <w:rFonts w:ascii="Arial" w:hAnsi="Arial" w:cs="Arial"/>
                 <w:b/>
                 <w:sz w:val="20"/>
                 <w:szCs w:val="20"/>
@@ -11254,18 +10982,19 @@
               <w:spacing w:line="240" w:lineRule="auto"/>
               <w:jc w:val="center"/>
               <w:rPr>
-                <w:b/>
-                <w:sz w:val="20"/>
-                <w:szCs w:val="20"/>
-              </w:rPr>
-            </w:pPr>
-            <w:r>
-              <w:rPr>
                 <w:rFonts w:ascii="Arial" w:hAnsi="Arial" w:cs="Arial"/>
                 <w:b/>
                 <w:sz w:val="20"/>
                 <w:szCs w:val="20"/>
               </w:rPr>
+            </w:pPr>
+            <w:r>
+              <w:rPr>
+                <w:rFonts w:ascii="Arial" w:hAnsi="Arial" w:cs="Arial"/>
+                <w:b/>
+                <w:sz w:val="20"/>
+                <w:szCs w:val="20"/>
+              </w:rPr>
               <w:fldChar w:fldCharType="begin"/>
             </w:r>
             <w:r>
@@ -11293,27 +11022,7 @@
                 <w:sz w:val="20"/>
                 <w:szCs w:val="20"/>
               </w:rPr>
-              <w:t>«</w:t>
-            </w:r>
-            <w:proofErr w:type="spellStart"/>
-            <w:r>
-              <w:rPr>
-                <w:rFonts w:ascii="Arial" w:hAnsi="Arial" w:cs="Arial"/>
-                <w:b/>
-                <w:sz w:val="20"/>
-                <w:szCs w:val="20"/>
-              </w:rPr>
-              <w:t>carrotwn</w:t>
-            </w:r>
-            <w:proofErr w:type="spellEnd"/>
-            <w:r>
-              <w:rPr>
-                <w:rFonts w:ascii="Arial" w:hAnsi="Arial" w:cs="Arial"/>
-                <w:b/>
-                <w:sz w:val="20"/>
-                <w:szCs w:val="20"/>
-              </w:rPr>
-              <w:t>»</w:t>
+              <w:t>«carrotwn»</w:t>
             </w:r>
             <w:r>
               <w:rPr>
@@ -11573,13 +11282,15 @@
               <w:spacing w:line="240" w:lineRule="auto"/>
               <w:jc w:val="center"/>
               <w:rPr>
-                <w:b/>
-                <w:sz w:val="20"/>
-                <w:szCs w:val="20"/>
-              </w:rPr>
-            </w:pPr>
-            <w:r>
-              <w:rPr>
+                <w:rFonts w:ascii="Arial" w:hAnsi="Arial" w:cs="Arial"/>
+                <w:b/>
+                <w:sz w:val="20"/>
+                <w:szCs w:val="20"/>
+              </w:rPr>
+            </w:pPr>
+            <w:r>
+              <w:rPr>
+                <w:rFonts w:ascii="Arial" w:hAnsi="Arial" w:cs="Arial"/>
                 <w:b/>
                 <w:sz w:val="20"/>
                 <w:szCs w:val="20"/>
@@ -11637,13 +11348,15 @@
               <w:spacing w:line="240" w:lineRule="auto"/>
               <w:jc w:val="center"/>
               <w:rPr>
-                <w:b/>
-                <w:sz w:val="20"/>
-                <w:szCs w:val="20"/>
-              </w:rPr>
-            </w:pPr>
-            <w:r>
-              <w:rPr>
+                <w:rFonts w:ascii="Arial" w:hAnsi="Arial" w:cs="Arial"/>
+                <w:b/>
+                <w:sz w:val="20"/>
+                <w:szCs w:val="20"/>
+              </w:rPr>
+            </w:pPr>
+            <w:r>
+              <w:rPr>
+                <w:rFonts w:ascii="Arial" w:hAnsi="Arial" w:cs="Arial"/>
                 <w:b/>
                 <w:sz w:val="20"/>
                 <w:szCs w:val="20"/>
@@ -11701,13 +11414,15 @@
               <w:spacing w:line="240" w:lineRule="auto"/>
               <w:jc w:val="center"/>
               <w:rPr>
-                <w:b/>
-                <w:sz w:val="20"/>
-                <w:szCs w:val="20"/>
-              </w:rPr>
-            </w:pPr>
-            <w:r>
-              <w:rPr>
+                <w:rFonts w:ascii="Arial" w:hAnsi="Arial" w:cs="Arial"/>
+                <w:b/>
+                <w:sz w:val="20"/>
+                <w:szCs w:val="20"/>
+              </w:rPr>
+            </w:pPr>
+            <w:r>
+              <w:rPr>
+                <w:rFonts w:ascii="Arial" w:hAnsi="Arial" w:cs="Arial"/>
                 <w:b/>
                 <w:sz w:val="20"/>
                 <w:szCs w:val="20"/>
@@ -11730,13 +11445,15 @@
               <w:spacing w:line="240" w:lineRule="auto"/>
               <w:jc w:val="center"/>
               <w:rPr>
-                <w:b/>
-                <w:sz w:val="20"/>
-                <w:szCs w:val="20"/>
-              </w:rPr>
-            </w:pPr>
-            <w:r>
-              <w:rPr>
+                <w:rFonts w:ascii="Arial" w:hAnsi="Arial" w:cs="Arial"/>
+                <w:b/>
+                <w:sz w:val="20"/>
+                <w:szCs w:val="20"/>
+              </w:rPr>
+            </w:pPr>
+            <w:r>
+              <w:rPr>
+                <w:rFonts w:ascii="Arial" w:hAnsi="Arial" w:cs="Arial"/>
                 <w:b/>
                 <w:sz w:val="20"/>
                 <w:szCs w:val="20"/>
@@ -11810,6 +11527,7 @@
               <w:spacing w:line="240" w:lineRule="auto"/>
               <w:jc w:val="center"/>
               <w:rPr>
+                <w:rFonts w:ascii="Arial" w:hAnsi="Arial" w:cs="Arial"/>
                 <w:b/>
                 <w:sz w:val="20"/>
                 <w:szCs w:val="20"/>
@@ -11912,18 +11630,19 @@
               <w:spacing w:line="240" w:lineRule="auto"/>
               <w:jc w:val="center"/>
               <w:rPr>
-                <w:b/>
-                <w:sz w:val="20"/>
-                <w:szCs w:val="20"/>
-              </w:rPr>
-            </w:pPr>
-            <w:r>
-              <w:rPr>
                 <w:rFonts w:ascii="Arial" w:hAnsi="Arial" w:cs="Arial"/>
                 <w:b/>
                 <w:sz w:val="20"/>
                 <w:szCs w:val="20"/>
               </w:rPr>
+            </w:pPr>
+            <w:r>
+              <w:rPr>
+                <w:rFonts w:ascii="Arial" w:hAnsi="Arial" w:cs="Arial"/>
+                <w:b/>
+                <w:sz w:val="20"/>
+                <w:szCs w:val="20"/>
+              </w:rPr>
               <w:fldChar w:fldCharType="begin"/>
             </w:r>
             <w:r>
@@ -11951,27 +11670,7 @@
                 <w:sz w:val="20"/>
                 <w:szCs w:val="20"/>
               </w:rPr>
-              <w:t>«</w:t>
-            </w:r>
-            <w:proofErr w:type="spellStart"/>
-            <w:r>
-              <w:rPr>
-                <w:rFonts w:ascii="Arial" w:hAnsi="Arial" w:cs="Arial"/>
-                <w:b/>
-                <w:sz w:val="20"/>
-                <w:szCs w:val="20"/>
-              </w:rPr>
-              <w:t>radishwn</w:t>
-            </w:r>
-            <w:proofErr w:type="spellEnd"/>
-            <w:r>
-              <w:rPr>
-                <w:rFonts w:ascii="Arial" w:hAnsi="Arial" w:cs="Arial"/>
-                <w:b/>
-                <w:sz w:val="20"/>
-                <w:szCs w:val="20"/>
-              </w:rPr>
-              <w:t>»</w:t>
+              <w:t>«radishwn»</w:t>
             </w:r>
             <w:r>
               <w:rPr>
@@ -12074,9 +11773,8 @@
                 <w:sz w:val="20"/>
                 <w:szCs w:val="20"/>
               </w:rPr>
-              <w:t>«</w:t>
-            </w:r>
-            <w:proofErr w:type="spellStart"/>
+              <w:t>«radishvat»</w:t>
+            </w:r>
             <w:r>
               <w:rPr>
                 <w:rFonts w:ascii="Arial" w:hAnsi="Arial" w:cs="Arial"/>
@@ -12084,9 +11782,31 @@
                 <w:sz w:val="20"/>
                 <w:szCs w:val="20"/>
               </w:rPr>
-              <w:t>radishvat</w:t>
-            </w:r>
-            <w:proofErr w:type="spellEnd"/>
+              <w:fldChar w:fldCharType="end"/>
+            </w:r>
+          </w:p>
+        </w:tc>
+        <w:tc>
+          <w:tcPr>
+            <w:tcW w:w="1485" w:type="dxa"/>
+            <w:tcBorders>
+              <w:top w:val="single" w:sz="4" w:space="0" w:color="00B050"/>
+            </w:tcBorders>
+            <w:shd w:val="clear" w:color="auto" w:fill="auto"/>
+            <w:vAlign w:val="center"/>
+          </w:tcPr>
+          <w:p>
+            <w:pPr>
+              <w:spacing w:after="0" w:line="360" w:lineRule="auto"/>
+              <w:jc w:val="center"/>
+              <w:rPr>
+                <w:rFonts w:ascii="Arial" w:eastAsia="Times New Roman" w:hAnsi="Arial" w:cs="Arial"/>
+                <w:b/>
+                <w:sz w:val="20"/>
+                <w:szCs w:val="20"/>
+                <w:lang w:val="pl-PL" w:eastAsia="pl-PL"/>
+              </w:rPr>
+            </w:pPr>
             <w:r>
               <w:rPr>
                 <w:rFonts w:ascii="Arial" w:hAnsi="Arial" w:cs="Arial"/>
@@ -12094,7 +11814,7 @@
                 <w:sz w:val="20"/>
                 <w:szCs w:val="20"/>
               </w:rPr>
-              <w:t>»</w:t>
+              <w:fldChar w:fldCharType="begin"/>
             </w:r>
             <w:r>
               <w:rPr>
@@ -12103,31 +11823,8 @@
                 <w:sz w:val="20"/>
                 <w:szCs w:val="20"/>
               </w:rPr>
-              <w:fldChar w:fldCharType="end"/>
-            </w:r>
-          </w:p>
-        </w:tc>
-        <w:tc>
-          <w:tcPr>
-            <w:tcW w:w="1485" w:type="dxa"/>
-            <w:tcBorders>
-              <w:top w:val="single" w:sz="4" w:space="0" w:color="00B050"/>
-            </w:tcBorders>
-            <w:shd w:val="clear" w:color="auto" w:fill="auto"/>
-            <w:vAlign w:val="center"/>
-          </w:tcPr>
-          <w:p>
-            <w:pPr>
-              <w:spacing w:after="0" w:line="360" w:lineRule="auto"/>
-              <w:jc w:val="center"/>
-              <w:rPr>
-                <w:rFonts w:ascii="Arial" w:eastAsia="Times New Roman" w:hAnsi="Arial" w:cs="Arial"/>
-                <w:b/>
-                <w:sz w:val="20"/>
-                <w:szCs w:val="20"/>
-                <w:lang w:val="pl-PL" w:eastAsia="pl-PL"/>
-              </w:rPr>
-            </w:pPr>
+              <w:instrText xml:space="preserve"> MERGEFIELD  radishwb  \* MERGEFORMAT </w:instrText>
+            </w:r>
             <w:r>
               <w:rPr>
                 <w:rFonts w:ascii="Arial" w:hAnsi="Arial" w:cs="Arial"/>
@@ -12135,7 +11832,7 @@
                 <w:sz w:val="20"/>
                 <w:szCs w:val="20"/>
               </w:rPr>
-              <w:fldChar w:fldCharType="begin"/>
+              <w:fldChar w:fldCharType="separate"/>
             </w:r>
             <w:r>
               <w:rPr>
@@ -12144,45 +11841,7 @@
                 <w:sz w:val="20"/>
                 <w:szCs w:val="20"/>
               </w:rPr>
-              <w:instrText xml:space="preserve"> MERGEFIELD  radishwb  \* MERGEFORMAT </w:instrText>
-            </w:r>
-            <w:r>
-              <w:rPr>
-                <w:rFonts w:ascii="Arial" w:hAnsi="Arial" w:cs="Arial"/>
-                <w:b/>
-                <w:sz w:val="20"/>
-                <w:szCs w:val="20"/>
-              </w:rPr>
-              <w:fldChar w:fldCharType="separate"/>
-            </w:r>
-            <w:r>
-              <w:rPr>
-                <w:rFonts w:ascii="Arial" w:hAnsi="Arial" w:cs="Arial"/>
-                <w:b/>
-                <w:sz w:val="20"/>
-                <w:szCs w:val="20"/>
-              </w:rPr>
-              <w:t>«</w:t>
-            </w:r>
-            <w:proofErr w:type="spellStart"/>
-            <w:r>
-              <w:rPr>
-                <w:rFonts w:ascii="Arial" w:hAnsi="Arial" w:cs="Arial"/>
-                <w:b/>
-                <w:sz w:val="20"/>
-                <w:szCs w:val="20"/>
-              </w:rPr>
-              <w:t>radishwb</w:t>
-            </w:r>
-            <w:proofErr w:type="spellEnd"/>
-            <w:r>
-              <w:rPr>
-                <w:rFonts w:ascii="Arial" w:hAnsi="Arial" w:cs="Arial"/>
-                <w:b/>
-                <w:sz w:val="20"/>
-                <w:szCs w:val="20"/>
-              </w:rPr>
-              <w:t>»</w:t>
+              <w:t>«radishwb»</w:t>
             </w:r>
             <w:r>
               <w:rPr>
@@ -12243,13 +11902,15 @@
               <w:spacing w:line="240" w:lineRule="auto"/>
               <w:jc w:val="center"/>
               <w:rPr>
-                <w:b/>
-                <w:sz w:val="20"/>
-                <w:szCs w:val="20"/>
-              </w:rPr>
-            </w:pPr>
-            <w:r>
-              <w:rPr>
+                <w:rFonts w:ascii="Arial" w:hAnsi="Arial" w:cs="Arial"/>
+                <w:b/>
+                <w:sz w:val="20"/>
+                <w:szCs w:val="20"/>
+              </w:rPr>
+            </w:pPr>
+            <w:r>
+              <w:rPr>
+                <w:rFonts w:ascii="Arial" w:hAnsi="Arial" w:cs="Arial"/>
                 <w:b/>
                 <w:sz w:val="20"/>
                 <w:szCs w:val="20"/>
@@ -12301,13 +11962,15 @@
               <w:spacing w:line="240" w:lineRule="auto"/>
               <w:jc w:val="center"/>
               <w:rPr>
-                <w:b/>
-                <w:sz w:val="20"/>
-                <w:szCs w:val="20"/>
-              </w:rPr>
-            </w:pPr>
-            <w:r>
-              <w:rPr>
+                <w:rFonts w:ascii="Arial" w:hAnsi="Arial" w:cs="Arial"/>
+                <w:b/>
+                <w:sz w:val="20"/>
+                <w:szCs w:val="20"/>
+              </w:rPr>
+            </w:pPr>
+            <w:r>
+              <w:rPr>
+                <w:rFonts w:ascii="Arial" w:hAnsi="Arial" w:cs="Arial"/>
                 <w:b/>
                 <w:sz w:val="20"/>
                 <w:szCs w:val="20"/>
@@ -12359,13 +12022,15 @@
               <w:spacing w:line="240" w:lineRule="auto"/>
               <w:jc w:val="center"/>
               <w:rPr>
-                <w:b/>
-                <w:sz w:val="20"/>
-                <w:szCs w:val="20"/>
-              </w:rPr>
-            </w:pPr>
-            <w:r>
-              <w:rPr>
+                <w:rFonts w:ascii="Arial" w:hAnsi="Arial" w:cs="Arial"/>
+                <w:b/>
+                <w:sz w:val="20"/>
+                <w:szCs w:val="20"/>
+              </w:rPr>
+            </w:pPr>
+            <w:r>
+              <w:rPr>
+                <w:rFonts w:ascii="Arial" w:hAnsi="Arial" w:cs="Arial"/>
                 <w:b/>
                 <w:sz w:val="20"/>
                 <w:szCs w:val="20"/>
@@ -12385,13 +12050,15 @@
               <w:spacing w:line="240" w:lineRule="auto"/>
               <w:jc w:val="center"/>
               <w:rPr>
-                <w:b/>
-                <w:sz w:val="20"/>
-                <w:szCs w:val="20"/>
-              </w:rPr>
-            </w:pPr>
-            <w:r>
-              <w:rPr>
+                <w:rFonts w:ascii="Arial" w:hAnsi="Arial" w:cs="Arial"/>
+                <w:b/>
+                <w:sz w:val="20"/>
+                <w:szCs w:val="20"/>
+              </w:rPr>
+            </w:pPr>
+            <w:r>
+              <w:rPr>
+                <w:rFonts w:ascii="Arial" w:hAnsi="Arial" w:cs="Arial"/>
                 <w:b/>
                 <w:sz w:val="20"/>
                 <w:szCs w:val="20"/>
@@ -12459,13 +12126,15 @@
               <w:spacing w:line="240" w:lineRule="auto"/>
               <w:jc w:val="center"/>
               <w:rPr>
-                <w:b/>
-                <w:sz w:val="20"/>
-                <w:szCs w:val="20"/>
-              </w:rPr>
-            </w:pPr>
-            <w:r>
-              <w:rPr>
+                <w:rFonts w:ascii="Arial" w:hAnsi="Arial" w:cs="Arial"/>
+                <w:b/>
+                <w:sz w:val="20"/>
+                <w:szCs w:val="20"/>
+              </w:rPr>
+            </w:pPr>
+            <w:r>
+              <w:rPr>
+                <w:rFonts w:ascii="Arial" w:hAnsi="Arial" w:cs="Arial"/>
                 <w:b/>
                 <w:sz w:val="20"/>
                 <w:szCs w:val="20"/>
@@ -12517,13 +12186,15 @@
               <w:spacing w:line="240" w:lineRule="auto"/>
               <w:jc w:val="center"/>
               <w:rPr>
-                <w:b/>
-                <w:sz w:val="20"/>
-                <w:szCs w:val="20"/>
-              </w:rPr>
-            </w:pPr>
-            <w:r>
-              <w:rPr>
+                <w:rFonts w:ascii="Arial" w:hAnsi="Arial" w:cs="Arial"/>
+                <w:b/>
+                <w:sz w:val="20"/>
+                <w:szCs w:val="20"/>
+              </w:rPr>
+            </w:pPr>
+            <w:r>
+              <w:rPr>
+                <w:rFonts w:ascii="Arial" w:hAnsi="Arial" w:cs="Arial"/>
                 <w:b/>
                 <w:sz w:val="20"/>
                 <w:szCs w:val="20"/>
@@ -12575,13 +12246,15 @@
               <w:spacing w:line="240" w:lineRule="auto"/>
               <w:jc w:val="center"/>
               <w:rPr>
-                <w:b/>
-                <w:sz w:val="20"/>
-                <w:szCs w:val="20"/>
-              </w:rPr>
-            </w:pPr>
-            <w:r>
-              <w:rPr>
+                <w:rFonts w:ascii="Arial" w:hAnsi="Arial" w:cs="Arial"/>
+                <w:b/>
+                <w:sz w:val="20"/>
+                <w:szCs w:val="20"/>
+              </w:rPr>
+            </w:pPr>
+            <w:r>
+              <w:rPr>
+                <w:rFonts w:ascii="Arial" w:hAnsi="Arial" w:cs="Arial"/>
                 <w:b/>
                 <w:sz w:val="20"/>
                 <w:szCs w:val="20"/>
@@ -12601,13 +12274,15 @@
               <w:spacing w:line="240" w:lineRule="auto"/>
               <w:jc w:val="center"/>
               <w:rPr>
-                <w:b/>
-                <w:sz w:val="20"/>
-                <w:szCs w:val="20"/>
-              </w:rPr>
-            </w:pPr>
-            <w:r>
-              <w:rPr>
+                <w:rFonts w:ascii="Arial" w:hAnsi="Arial" w:cs="Arial"/>
+                <w:b/>
+                <w:sz w:val="20"/>
+                <w:szCs w:val="20"/>
+              </w:rPr>
+            </w:pPr>
+            <w:r>
+              <w:rPr>
+                <w:rFonts w:ascii="Arial" w:hAnsi="Arial" w:cs="Arial"/>
                 <w:b/>
                 <w:sz w:val="20"/>
                 <w:szCs w:val="20"/>
@@ -12675,6 +12350,7 @@
               <w:spacing w:line="240" w:lineRule="auto"/>
               <w:jc w:val="center"/>
               <w:rPr>
+                <w:rFonts w:ascii="Arial" w:hAnsi="Arial" w:cs="Arial"/>
                 <w:b/>
                 <w:sz w:val="20"/>
                 <w:szCs w:val="20"/>
@@ -12771,6 +12447,7 @@
               <w:spacing w:line="240" w:lineRule="auto"/>
               <w:jc w:val="center"/>
               <w:rPr>
+                <w:rFonts w:ascii="Arial" w:hAnsi="Arial" w:cs="Arial"/>
                 <w:b/>
                 <w:sz w:val="20"/>
                 <w:szCs w:val="20"/>
@@ -12908,27 +12585,7 @@
                 <w:sz w:val="20"/>
                 <w:szCs w:val="20"/>
               </w:rPr>
-              <w:t>«</w:t>
-            </w:r>
-            <w:proofErr w:type="spellStart"/>
-            <w:r>
-              <w:rPr>
-                <w:rFonts w:ascii="Arial" w:hAnsi="Arial" w:cs="Arial"/>
-                <w:b/>
-                <w:sz w:val="20"/>
-                <w:szCs w:val="20"/>
-              </w:rPr>
-              <w:t>kohlrabivat</w:t>
-            </w:r>
-            <w:proofErr w:type="spellEnd"/>
-            <w:r>
-              <w:rPr>
-                <w:rFonts w:ascii="Arial" w:hAnsi="Arial" w:cs="Arial"/>
-                <w:b/>
-                <w:sz w:val="20"/>
-                <w:szCs w:val="20"/>
-              </w:rPr>
-              <w:t>»</w:t>
+              <w:t>«kohlrabivat»</w:t>
             </w:r>
             <w:r>
               <w:rPr>
@@ -12993,27 +12650,7 @@
                 <w:sz w:val="20"/>
                 <w:szCs w:val="20"/>
               </w:rPr>
-              <w:t>«</w:t>
-            </w:r>
-            <w:proofErr w:type="spellStart"/>
-            <w:r>
-              <w:rPr>
-                <w:rFonts w:ascii="Arial" w:hAnsi="Arial" w:cs="Arial"/>
-                <w:b/>
-                <w:sz w:val="20"/>
-                <w:szCs w:val="20"/>
-              </w:rPr>
-              <w:t>kohlrabiwb</w:t>
-            </w:r>
-            <w:proofErr w:type="spellEnd"/>
-            <w:r>
-              <w:rPr>
-                <w:rFonts w:ascii="Arial" w:hAnsi="Arial" w:cs="Arial"/>
-                <w:b/>
-                <w:sz w:val="20"/>
-                <w:szCs w:val="20"/>
-              </w:rPr>
-              <w:t>»</w:t>
+              <w:t>«kohlrabiwb»</w:t>
             </w:r>
             <w:r>
               <w:rPr>
@@ -13108,13 +12745,15 @@
               <w:spacing w:line="240" w:lineRule="auto"/>
               <w:jc w:val="center"/>
               <w:rPr>
-                <w:b/>
-                <w:sz w:val="20"/>
-                <w:szCs w:val="20"/>
-              </w:rPr>
-            </w:pPr>
-            <w:r>
-              <w:rPr>
+                <w:rFonts w:ascii="Arial" w:hAnsi="Arial" w:cs="Arial"/>
+                <w:b/>
+                <w:sz w:val="20"/>
+                <w:szCs w:val="20"/>
+              </w:rPr>
+            </w:pPr>
+            <w:r>
+              <w:rPr>
+                <w:rFonts w:ascii="Arial" w:hAnsi="Arial" w:cs="Arial"/>
                 <w:b/>
                 <w:sz w:val="20"/>
                 <w:szCs w:val="20"/>
@@ -13166,13 +12805,15 @@
               <w:spacing w:line="240" w:lineRule="auto"/>
               <w:jc w:val="center"/>
               <w:rPr>
-                <w:b/>
-                <w:sz w:val="20"/>
-                <w:szCs w:val="20"/>
-              </w:rPr>
-            </w:pPr>
-            <w:r>
-              <w:rPr>
+                <w:rFonts w:ascii="Arial" w:hAnsi="Arial" w:cs="Arial"/>
+                <w:b/>
+                <w:sz w:val="20"/>
+                <w:szCs w:val="20"/>
+              </w:rPr>
+            </w:pPr>
+            <w:r>
+              <w:rPr>
+                <w:rFonts w:ascii="Arial" w:hAnsi="Arial" w:cs="Arial"/>
                 <w:b/>
                 <w:sz w:val="20"/>
                 <w:szCs w:val="20"/>
@@ -13224,13 +12865,15 @@
               <w:spacing w:line="240" w:lineRule="auto"/>
               <w:jc w:val="center"/>
               <w:rPr>
-                <w:b/>
-                <w:sz w:val="20"/>
-                <w:szCs w:val="20"/>
-              </w:rPr>
-            </w:pPr>
-            <w:r>
-              <w:rPr>
+                <w:rFonts w:ascii="Arial" w:hAnsi="Arial" w:cs="Arial"/>
+                <w:b/>
+                <w:sz w:val="20"/>
+                <w:szCs w:val="20"/>
+              </w:rPr>
+            </w:pPr>
+            <w:r>
+              <w:rPr>
+                <w:rFonts w:ascii="Arial" w:hAnsi="Arial" w:cs="Arial"/>
                 <w:b/>
                 <w:sz w:val="20"/>
                 <w:szCs w:val="20"/>
@@ -13250,13 +12893,15 @@
               <w:spacing w:line="240" w:lineRule="auto"/>
               <w:jc w:val="center"/>
               <w:rPr>
-                <w:b/>
-                <w:sz w:val="20"/>
-                <w:szCs w:val="20"/>
-              </w:rPr>
-            </w:pPr>
-            <w:r>
-              <w:rPr>
+                <w:rFonts w:ascii="Arial" w:hAnsi="Arial" w:cs="Arial"/>
+                <w:b/>
+                <w:sz w:val="20"/>
+                <w:szCs w:val="20"/>
+              </w:rPr>
+            </w:pPr>
+            <w:r>
+              <w:rPr>
+                <w:rFonts w:ascii="Arial" w:hAnsi="Arial" w:cs="Arial"/>
                 <w:b/>
                 <w:sz w:val="20"/>
                 <w:szCs w:val="20"/>
@@ -13353,13 +12998,15 @@
               <w:spacing w:line="240" w:lineRule="auto"/>
               <w:jc w:val="center"/>
               <w:rPr>
-                <w:b/>
-                <w:sz w:val="20"/>
-                <w:szCs w:val="20"/>
-              </w:rPr>
-            </w:pPr>
-            <w:r>
-              <w:rPr>
+                <w:rFonts w:ascii="Arial" w:hAnsi="Arial" w:cs="Arial"/>
+                <w:b/>
+                <w:sz w:val="20"/>
+                <w:szCs w:val="20"/>
+              </w:rPr>
+            </w:pPr>
+            <w:r>
+              <w:rPr>
+                <w:rFonts w:ascii="Arial" w:hAnsi="Arial" w:cs="Arial"/>
                 <w:b/>
                 <w:sz w:val="20"/>
                 <w:szCs w:val="20"/>
@@ -13417,13 +13064,15 @@
               <w:spacing w:line="240" w:lineRule="auto"/>
               <w:jc w:val="center"/>
               <w:rPr>
-                <w:b/>
-                <w:sz w:val="20"/>
-                <w:szCs w:val="20"/>
-              </w:rPr>
-            </w:pPr>
-            <w:r>
-              <w:rPr>
+                <w:rFonts w:ascii="Arial" w:hAnsi="Arial" w:cs="Arial"/>
+                <w:b/>
+                <w:sz w:val="20"/>
+                <w:szCs w:val="20"/>
+              </w:rPr>
+            </w:pPr>
+            <w:r>
+              <w:rPr>
+                <w:rFonts w:ascii="Arial" w:hAnsi="Arial" w:cs="Arial"/>
                 <w:b/>
                 <w:sz w:val="20"/>
                 <w:szCs w:val="20"/>
@@ -13481,13 +13130,15 @@
               <w:spacing w:line="240" w:lineRule="auto"/>
               <w:jc w:val="center"/>
               <w:rPr>
-                <w:b/>
-                <w:sz w:val="20"/>
-                <w:szCs w:val="20"/>
-              </w:rPr>
-            </w:pPr>
-            <w:r>
-              <w:rPr>
+                <w:rFonts w:ascii="Arial" w:hAnsi="Arial" w:cs="Arial"/>
+                <w:b/>
+                <w:sz w:val="20"/>
+                <w:szCs w:val="20"/>
+              </w:rPr>
+            </w:pPr>
+            <w:r>
+              <w:rPr>
+                <w:rFonts w:ascii="Arial" w:hAnsi="Arial" w:cs="Arial"/>
                 <w:b/>
                 <w:sz w:val="20"/>
                 <w:szCs w:val="20"/>
@@ -13510,13 +13161,15 @@
               <w:spacing w:line="240" w:lineRule="auto"/>
               <w:jc w:val="center"/>
               <w:rPr>
-                <w:b/>
-                <w:sz w:val="20"/>
-                <w:szCs w:val="20"/>
-              </w:rPr>
-            </w:pPr>
-            <w:r>
-              <w:rPr>
+                <w:rFonts w:ascii="Arial" w:hAnsi="Arial" w:cs="Arial"/>
+                <w:b/>
+                <w:sz w:val="20"/>
+                <w:szCs w:val="20"/>
+              </w:rPr>
+            </w:pPr>
+            <w:r>
+              <w:rPr>
+                <w:rFonts w:ascii="Arial" w:hAnsi="Arial" w:cs="Arial"/>
                 <w:b/>
                 <w:sz w:val="20"/>
                 <w:szCs w:val="20"/>
@@ -13716,18 +13369,19 @@
               <w:spacing w:line="240" w:lineRule="auto"/>
               <w:jc w:val="center"/>
               <w:rPr>
-                <w:b/>
-                <w:sz w:val="20"/>
-                <w:szCs w:val="20"/>
-              </w:rPr>
-            </w:pPr>
-            <w:r>
-              <w:rPr>
                 <w:rFonts w:ascii="Arial" w:hAnsi="Arial" w:cs="Arial"/>
                 <w:b/>
                 <w:sz w:val="20"/>
                 <w:szCs w:val="20"/>
               </w:rPr>
+            </w:pPr>
+            <w:r>
+              <w:rPr>
+                <w:rFonts w:ascii="Arial" w:hAnsi="Arial" w:cs="Arial"/>
+                <w:b/>
+                <w:sz w:val="20"/>
+                <w:szCs w:val="20"/>
+              </w:rPr>
               <w:fldChar w:fldCharType="begin"/>
             </w:r>
             <w:r>
@@ -13755,27 +13409,7 @@
                 <w:sz w:val="20"/>
                 <w:szCs w:val="20"/>
               </w:rPr>
-              <w:t>«</w:t>
-            </w:r>
-            <w:proofErr w:type="spellStart"/>
-            <w:r>
-              <w:rPr>
-                <w:rFonts w:ascii="Arial" w:hAnsi="Arial" w:cs="Arial"/>
-                <w:b/>
-                <w:sz w:val="20"/>
-                <w:szCs w:val="20"/>
-              </w:rPr>
-              <w:t>tomatown</w:t>
-            </w:r>
-            <w:proofErr w:type="spellEnd"/>
-            <w:r>
-              <w:rPr>
-                <w:rFonts w:ascii="Arial" w:hAnsi="Arial" w:cs="Arial"/>
-                <w:b/>
-                <w:sz w:val="20"/>
-                <w:szCs w:val="20"/>
-              </w:rPr>
-              <w:t>»</w:t>
+              <w:t>«tomatown»</w:t>
             </w:r>
             <w:r>
               <w:rPr>
@@ -13878,9 +13512,8 @@
                 <w:sz w:val="20"/>
                 <w:szCs w:val="20"/>
               </w:rPr>
-              <w:t>«</w:t>
-            </w:r>
-            <w:proofErr w:type="spellStart"/>
+              <w:t>«tomatovat»</w:t>
+            </w:r>
             <w:r>
               <w:rPr>
                 <w:rFonts w:ascii="Arial" w:hAnsi="Arial" w:cs="Arial"/>
@@ -13888,9 +13521,31 @@
                 <w:sz w:val="20"/>
                 <w:szCs w:val="20"/>
               </w:rPr>
-              <w:t>tomatovat</w:t>
-            </w:r>
-            <w:proofErr w:type="spellEnd"/>
+              <w:fldChar w:fldCharType="end"/>
+            </w:r>
+          </w:p>
+        </w:tc>
+        <w:tc>
+          <w:tcPr>
+            <w:tcW w:w="1485" w:type="dxa"/>
+            <w:tcBorders>
+              <w:bottom w:val="single" w:sz="4" w:space="0" w:color="339966"/>
+            </w:tcBorders>
+            <w:shd w:val="clear" w:color="auto" w:fill="EAF1DD"/>
+            <w:vAlign w:val="center"/>
+          </w:tcPr>
+          <w:p>
+            <w:pPr>
+              <w:spacing w:after="0" w:line="360" w:lineRule="auto"/>
+              <w:jc w:val="center"/>
+              <w:rPr>
+                <w:rFonts w:ascii="Arial" w:eastAsia="Times New Roman" w:hAnsi="Arial" w:cs="Arial"/>
+                <w:b/>
+                <w:sz w:val="20"/>
+                <w:szCs w:val="20"/>
+                <w:lang w:val="pl-PL" w:eastAsia="pl-PL"/>
+              </w:rPr>
+            </w:pPr>
             <w:r>
               <w:rPr>
                 <w:rFonts w:ascii="Arial" w:hAnsi="Arial" w:cs="Arial"/>
@@ -13898,7 +13553,7 @@
                 <w:sz w:val="20"/>
                 <w:szCs w:val="20"/>
               </w:rPr>
-              <w:t>»</w:t>
+              <w:fldChar w:fldCharType="begin"/>
             </w:r>
             <w:r>
               <w:rPr>
@@ -13907,31 +13562,8 @@
                 <w:sz w:val="20"/>
                 <w:szCs w:val="20"/>
               </w:rPr>
-              <w:fldChar w:fldCharType="end"/>
-            </w:r>
-          </w:p>
-        </w:tc>
-        <w:tc>
-          <w:tcPr>
-            <w:tcW w:w="1485" w:type="dxa"/>
-            <w:tcBorders>
-              <w:bottom w:val="single" w:sz="4" w:space="0" w:color="339966"/>
-            </w:tcBorders>
-            <w:shd w:val="clear" w:color="auto" w:fill="EAF1DD"/>
-            <w:vAlign w:val="center"/>
-          </w:tcPr>
-          <w:p>
-            <w:pPr>
-              <w:spacing w:after="0" w:line="360" w:lineRule="auto"/>
-              <w:jc w:val="center"/>
-              <w:rPr>
-                <w:rFonts w:ascii="Arial" w:eastAsia="Times New Roman" w:hAnsi="Arial" w:cs="Arial"/>
-                <w:b/>
-                <w:sz w:val="20"/>
-                <w:szCs w:val="20"/>
-                <w:lang w:val="pl-PL" w:eastAsia="pl-PL"/>
-              </w:rPr>
-            </w:pPr>
+              <w:instrText xml:space="preserve"> MERGEFIELD  tomatowb  \* MERGEFORMAT </w:instrText>
+            </w:r>
             <w:r>
               <w:rPr>
                 <w:rFonts w:ascii="Arial" w:hAnsi="Arial" w:cs="Arial"/>
@@ -13939,7 +13571,7 @@
                 <w:sz w:val="20"/>
                 <w:szCs w:val="20"/>
               </w:rPr>
-              <w:fldChar w:fldCharType="begin"/>
+              <w:fldChar w:fldCharType="separate"/>
             </w:r>
             <w:r>
               <w:rPr>
@@ -13948,45 +13580,7 @@
                 <w:sz w:val="20"/>
                 <w:szCs w:val="20"/>
               </w:rPr>
-              <w:instrText xml:space="preserve"> MERGEFIELD  tomatowb  \* MERGEFORMAT </w:instrText>
-            </w:r>
-            <w:r>
-              <w:rPr>
-                <w:rFonts w:ascii="Arial" w:hAnsi="Arial" w:cs="Arial"/>
-                <w:b/>
-                <w:sz w:val="20"/>
-                <w:szCs w:val="20"/>
-              </w:rPr>
-              <w:fldChar w:fldCharType="separate"/>
-            </w:r>
-            <w:r>
-              <w:rPr>
-                <w:rFonts w:ascii="Arial" w:hAnsi="Arial" w:cs="Arial"/>
-                <w:b/>
-                <w:sz w:val="20"/>
-                <w:szCs w:val="20"/>
-              </w:rPr>
-              <w:t>«</w:t>
-            </w:r>
-            <w:proofErr w:type="spellStart"/>
-            <w:r>
-              <w:rPr>
-                <w:rFonts w:ascii="Arial" w:hAnsi="Arial" w:cs="Arial"/>
-                <w:b/>
-                <w:sz w:val="20"/>
-                <w:szCs w:val="20"/>
-              </w:rPr>
-              <w:t>tomatowb</w:t>
-            </w:r>
-            <w:proofErr w:type="spellEnd"/>
-            <w:r>
-              <w:rPr>
-                <w:rFonts w:ascii="Arial" w:hAnsi="Arial" w:cs="Arial"/>
-                <w:b/>
-                <w:sz w:val="20"/>
-                <w:szCs w:val="20"/>
-              </w:rPr>
-              <w:t>»</w:t>
+              <w:t>«tomatowb»</w:t>
             </w:r>
             <w:r>
               <w:rPr>
@@ -14392,8 +13986,6 @@
               </w:rPr>
               <w:fldChar w:fldCharType="end"/>
             </w:r>
-            <w:bookmarkStart w:id="1" w:name="_GoBack"/>
-            <w:bookmarkEnd w:id="1"/>
           </w:p>
         </w:tc>
       </w:tr>
@@ -27826,7 +27418,7 @@
               <w:szCs w:val="18"/>
               <w:lang w:val="pl-PL" w:eastAsia="pl-PL"/>
             </w:rPr>
-            <w:t>6</w:t>
+            <w:t>1</w:t>
           </w:r>
           <w:r>
             <w:rPr>
@@ -28020,10 +27612,10 @@
                 <v:path o:extrusionok="f" gradientshapeok="t" o:connecttype="rect"/>
                 <o:lock v:ext="edit" aspectratio="t"/>
               </v:shapetype>
-              <v:shape id="_x0000_i1025" type="#_x0000_t75" style="width:57.5pt;height:50.5pt" fillcolor="window">
+              <v:shape id="_x0000_i1025" type="#_x0000_t75" style="width:57.75pt;height:50.25pt" fillcolor="window">
                 <v:imagedata r:id="rId1" o:title=""/>
               </v:shape>
-              <o:OLEObject Type="Embed" ProgID="PBrush" ShapeID="_x0000_i1025" DrawAspect="Content" ObjectID="_1740673243" r:id="rId2"/>
+              <o:OLEObject Type="Embed" ProgID="PBrush" ShapeID="_x0000_i1025" DrawAspect="Content" ObjectID="_1741376348" r:id="rId2"/>
             </w:object>
           </w:r>
         </w:p>
@@ -31428,7 +31020,7 @@
 </file>
 
 <file path=customXml/itemProps1.xml><?xml version="1.0" encoding="utf-8"?>
-<ds:datastoreItem xmlns:ds="http://schemas.openxmlformats.org/officeDocument/2006/customXml" ds:itemID="{5F8577A1-C7C2-46C9-9B41-D7BD49B1A5F3}">
+<ds:datastoreItem xmlns:ds="http://schemas.openxmlformats.org/officeDocument/2006/customXml" ds:itemID="{E30EA576-F2F8-4020-96B1-29E2627F7363}">
   <ds:schemaRefs>
     <ds:schemaRef ds:uri="http://schemas.openxmlformats.org/officeDocument/2006/bibliography"/>
   </ds:schemaRefs>

--- a/mergefield_docs_templates/2022_2023_SEMESTR_2/Zalacznik_IV_Wniosek_o_pomoc_warzywa-owoce.docx
+++ b/mergefield_docs_templates/2022_2023_SEMESTR_2/Zalacznik_IV_Wniosek_o_pomoc_warzywa-owoce.docx
@@ -4750,8 +4750,6 @@
                     </w:rPr>
                     <w:fldChar w:fldCharType="end"/>
                   </w:r>
-                  <w:bookmarkStart w:id="0" w:name="_GoBack"/>
-                  <w:bookmarkEnd w:id="0"/>
                 </w:p>
               </w:tc>
               <w:tc>
@@ -5851,7 +5849,7 @@
                       <w:lang w:val="pl-PL" w:eastAsia="pl-PL"/>
                     </w:rPr>
                   </w:pPr>
-                  <w:bookmarkStart w:id="1" w:name="_Hlk95465597"/>
+                  <w:bookmarkStart w:id="0" w:name="_Hlk95465597"/>
                   <w:r>
                     <w:rPr>
                       <w:rFonts w:ascii="Arial" w:eastAsia="Times New Roman" w:hAnsi="Arial" w:cs="Arial"/>
@@ -6810,7 +6808,7 @@
                     <w:rPr>
                       <w:rFonts w:ascii="Arial" w:hAnsi="Arial" w:cs="Arial"/>
                       <w:b/>
-                      <w:sz w:val="18"/>
+                      <w:sz w:val="20"/>
                       <w:szCs w:val="20"/>
                     </w:rPr>
                     <w:fldChar w:fldCharType="begin"/>
@@ -6819,7 +6817,7 @@
                     <w:rPr>
                       <w:rFonts w:ascii="Arial" w:hAnsi="Arial" w:cs="Arial"/>
                       <w:b/>
-                      <w:sz w:val="18"/>
+                      <w:sz w:val="20"/>
                       <w:szCs w:val="20"/>
                     </w:rPr>
                     <w:instrText xml:space="preserve"> MERGEFIELD  apple  \* MERGEFORMAT </w:instrText>
@@ -6828,7 +6826,7 @@
                     <w:rPr>
                       <w:rFonts w:ascii="Arial" w:hAnsi="Arial" w:cs="Arial"/>
                       <w:b/>
-                      <w:sz w:val="18"/>
+                      <w:sz w:val="20"/>
                       <w:szCs w:val="20"/>
                     </w:rPr>
                     <w:fldChar w:fldCharType="separate"/>
@@ -6837,7 +6835,7 @@
                     <w:rPr>
                       <w:rFonts w:ascii="Arial" w:hAnsi="Arial" w:cs="Arial"/>
                       <w:b/>
-                      <w:sz w:val="18"/>
+                      <w:sz w:val="20"/>
                       <w:szCs w:val="20"/>
                     </w:rPr>
                     <w:t>«apple»</w:t>
@@ -6846,7 +6844,7 @@
                     <w:rPr>
                       <w:rFonts w:ascii="Arial" w:hAnsi="Arial" w:cs="Arial"/>
                       <w:b/>
-                      <w:sz w:val="18"/>
+                      <w:sz w:val="20"/>
                       <w:szCs w:val="20"/>
                     </w:rPr>
                     <w:fldChar w:fldCharType="end"/>
@@ -6915,7 +6913,7 @@
                     <w:rPr>
                       <w:rFonts w:ascii="Arial" w:hAnsi="Arial" w:cs="Arial"/>
                       <w:b/>
-                      <w:sz w:val="18"/>
+                      <w:sz w:val="20"/>
                       <w:szCs w:val="20"/>
                     </w:rPr>
                     <w:fldChar w:fldCharType="begin"/>
@@ -6924,7 +6922,7 @@
                     <w:rPr>
                       <w:rFonts w:ascii="Arial" w:hAnsi="Arial" w:cs="Arial"/>
                       <w:b/>
-                      <w:sz w:val="18"/>
+                      <w:sz w:val="20"/>
                       <w:szCs w:val="20"/>
                     </w:rPr>
                     <w:instrText xml:space="preserve"> MERGEFIELD  applewn  \* MERGEFORMAT </w:instrText>
@@ -6933,7 +6931,7 @@
                     <w:rPr>
                       <w:rFonts w:ascii="Arial" w:hAnsi="Arial" w:cs="Arial"/>
                       <w:b/>
-                      <w:sz w:val="18"/>
+                      <w:sz w:val="20"/>
                       <w:szCs w:val="20"/>
                     </w:rPr>
                     <w:fldChar w:fldCharType="separate"/>
@@ -6942,7 +6940,7 @@
                     <w:rPr>
                       <w:rFonts w:ascii="Arial" w:hAnsi="Arial" w:cs="Arial"/>
                       <w:b/>
-                      <w:sz w:val="18"/>
+                      <w:sz w:val="20"/>
                       <w:szCs w:val="20"/>
                     </w:rPr>
                     <w:t>«applewn»</w:t>
@@ -6951,7 +6949,7 @@
                     <w:rPr>
                       <w:rFonts w:ascii="Arial" w:hAnsi="Arial" w:cs="Arial"/>
                       <w:b/>
-                      <w:sz w:val="18"/>
+                      <w:sz w:val="20"/>
                       <w:szCs w:val="20"/>
                     </w:rPr>
                     <w:fldChar w:fldCharType="end"/>
@@ -7020,7 +7018,7 @@
                     <w:rPr>
                       <w:rFonts w:ascii="Arial" w:hAnsi="Arial" w:cs="Arial"/>
                       <w:b/>
-                      <w:sz w:val="18"/>
+                      <w:sz w:val="20"/>
                       <w:szCs w:val="20"/>
                     </w:rPr>
                     <w:fldChar w:fldCharType="begin"/>
@@ -7029,7 +7027,7 @@
                     <w:rPr>
                       <w:rFonts w:ascii="Arial" w:hAnsi="Arial" w:cs="Arial"/>
                       <w:b/>
-                      <w:sz w:val="18"/>
+                      <w:sz w:val="20"/>
                       <w:szCs w:val="20"/>
                     </w:rPr>
                     <w:instrText xml:space="preserve"> MERGEFIELD  applevat  \* MERGEFORMAT </w:instrText>
@@ -7038,7 +7036,7 @@
                     <w:rPr>
                       <w:rFonts w:ascii="Arial" w:hAnsi="Arial" w:cs="Arial"/>
                       <w:b/>
-                      <w:sz w:val="18"/>
+                      <w:sz w:val="20"/>
                       <w:szCs w:val="20"/>
                     </w:rPr>
                     <w:fldChar w:fldCharType="separate"/>
@@ -7048,7 +7046,7 @@
                       <w:rFonts w:ascii="Arial" w:hAnsi="Arial" w:cs="Arial"/>
                       <w:b/>
                       <w:noProof/>
-                      <w:sz w:val="18"/>
+                      <w:sz w:val="20"/>
                       <w:szCs w:val="20"/>
                     </w:rPr>
                     <w:t>«applevat»</w:t>
@@ -7057,7 +7055,7 @@
                     <w:rPr>
                       <w:rFonts w:ascii="Arial" w:hAnsi="Arial" w:cs="Arial"/>
                       <w:b/>
-                      <w:sz w:val="18"/>
+                      <w:sz w:val="20"/>
                       <w:szCs w:val="20"/>
                     </w:rPr>
                     <w:fldChar w:fldCharType="end"/>
@@ -7090,7 +7088,7 @@
                     <w:rPr>
                       <w:rFonts w:ascii="Arial" w:hAnsi="Arial" w:cs="Arial"/>
                       <w:b/>
-                      <w:sz w:val="18"/>
+                      <w:sz w:val="20"/>
                       <w:szCs w:val="20"/>
                     </w:rPr>
                     <w:fldChar w:fldCharType="begin"/>
@@ -7099,7 +7097,7 @@
                     <w:rPr>
                       <w:rFonts w:ascii="Arial" w:hAnsi="Arial" w:cs="Arial"/>
                       <w:b/>
-                      <w:sz w:val="18"/>
+                      <w:sz w:val="20"/>
                       <w:szCs w:val="20"/>
                     </w:rPr>
                     <w:instrText xml:space="preserve"> MERGEFIELD  applewb  \* MERGEFORMAT </w:instrText>
@@ -7108,7 +7106,7 @@
                     <w:rPr>
                       <w:rFonts w:ascii="Arial" w:hAnsi="Arial" w:cs="Arial"/>
                       <w:b/>
-                      <w:sz w:val="18"/>
+                      <w:sz w:val="20"/>
                       <w:szCs w:val="20"/>
                     </w:rPr>
                     <w:fldChar w:fldCharType="separate"/>
@@ -7117,7 +7115,7 @@
                     <w:rPr>
                       <w:rFonts w:ascii="Arial" w:hAnsi="Arial" w:cs="Arial"/>
                       <w:b/>
-                      <w:sz w:val="18"/>
+                      <w:sz w:val="20"/>
                       <w:szCs w:val="20"/>
                     </w:rPr>
                     <w:t>«applewb»</w:t>
@@ -7126,7 +7124,7 @@
                     <w:rPr>
                       <w:rFonts w:ascii="Arial" w:hAnsi="Arial" w:cs="Arial"/>
                       <w:b/>
-                      <w:sz w:val="18"/>
+                      <w:sz w:val="20"/>
                       <w:szCs w:val="20"/>
                     </w:rPr>
                     <w:fldChar w:fldCharType="end"/>
@@ -7134,7 +7132,7 @@
                 </w:p>
               </w:tc>
             </w:tr>
-            <w:bookmarkEnd w:id="1"/>
+            <w:bookmarkEnd w:id="0"/>
           </w:tbl>
           <w:p>
             <w:pPr>
@@ -10313,7 +10311,20 @@
                 <w:szCs w:val="20"/>
                 <w:lang w:val="pl-PL" w:eastAsia="pl-PL"/>
               </w:rPr>
-              <w:t>«fruitallwn»</w:t>
+              <w:t>«fruitallwn</w:t>
+            </w:r>
+            <w:bookmarkStart w:id="1" w:name="_GoBack"/>
+            <w:bookmarkEnd w:id="1"/>
+            <w:r>
+              <w:rPr>
+                <w:rFonts w:ascii="Arial" w:eastAsia="Times New Roman" w:hAnsi="Arial" w:cs="Arial"/>
+                <w:b/>
+                <w:noProof/>
+                <w:sz w:val="20"/>
+                <w:szCs w:val="20"/>
+                <w:lang w:val="pl-PL" w:eastAsia="pl-PL"/>
+              </w:rPr>
+              <w:t>»</w:t>
             </w:r>
             <w:r>
               <w:rPr>
@@ -27418,7 +27429,7 @@
               <w:szCs w:val="18"/>
               <w:lang w:val="pl-PL" w:eastAsia="pl-PL"/>
             </w:rPr>
-            <w:t>1</w:t>
+            <w:t>6</w:t>
           </w:r>
           <w:r>
             <w:rPr>
@@ -27615,7 +27626,7 @@
               <v:shape id="_x0000_i1025" type="#_x0000_t75" style="width:57.75pt;height:50.25pt" fillcolor="window">
                 <v:imagedata r:id="rId1" o:title=""/>
               </v:shape>
-              <o:OLEObject Type="Embed" ProgID="PBrush" ShapeID="_x0000_i1025" DrawAspect="Content" ObjectID="_1741376348" r:id="rId2"/>
+              <o:OLEObject Type="Embed" ProgID="PBrush" ShapeID="_x0000_i1025" DrawAspect="Content" ObjectID="_1741377271" r:id="rId2"/>
             </w:object>
           </w:r>
         </w:p>
@@ -31020,7 +31031,7 @@
 </file>
 
 <file path=customXml/itemProps1.xml><?xml version="1.0" encoding="utf-8"?>
-<ds:datastoreItem xmlns:ds="http://schemas.openxmlformats.org/officeDocument/2006/customXml" ds:itemID="{E30EA576-F2F8-4020-96B1-29E2627F7363}">
+<ds:datastoreItem xmlns:ds="http://schemas.openxmlformats.org/officeDocument/2006/customXml" ds:itemID="{AE20636F-1E82-4C02-A2B8-43C01A64094B}">
   <ds:schemaRefs>
     <ds:schemaRef ds:uri="http://schemas.openxmlformats.org/officeDocument/2006/bibliography"/>
   </ds:schemaRefs>
